--- a/CongTySongDuong/27_05_2025/PhuLuc II-1.docx
+++ b/CongTySongDuong/27_05_2025/PhuLuc II-1.docx
@@ -180,7 +180,7 @@
               </wp:anchor>
             </w:drawing>
           </mc:Choice>
-          <mc:Fallback xmlns:w16sdtdh="http://schemas.microsoft.com/office/word/2020/wordml/sdtdatahash" xmlns:w16="http://schemas.microsoft.com/office/word/2018/wordml" xmlns:w16cid="http://schemas.microsoft.com/office/word/2016/wordml/cid" xmlns:w16cex="http://schemas.microsoft.com/office/word/2018/wordml/cex" xmlns:am3d="http://schemas.microsoft.com/office/drawing/2017/model3d" xmlns:aink="http://schemas.microsoft.com/office/drawing/2016/ink" xmlns:cx8="http://schemas.microsoft.com/office/drawing/2016/5/14/chartex" xmlns:cx7="http://schemas.microsoft.com/office/drawing/2016/5/13/chartex" xmlns:cx6="http://schemas.microsoft.com/office/drawing/2016/5/12/chartex" xmlns:cx5="http://schemas.microsoft.com/office/drawing/2016/5/11/chartex" xmlns:cx4="http://schemas.microsoft.com/office/drawing/2016/5/10/chartex" xmlns:cx3="http://schemas.microsoft.com/office/drawing/2016/5/9/chartex" xmlns:cx2="http://schemas.microsoft.com/office/drawing/2015/10/21/chartex">
+          <mc:Fallback xmlns:cx2="http://schemas.microsoft.com/office/drawing/2015/10/21/chartex" xmlns:cx3="http://schemas.microsoft.com/office/drawing/2016/5/9/chartex" xmlns:cx4="http://schemas.microsoft.com/office/drawing/2016/5/10/chartex" xmlns:cx5="http://schemas.microsoft.com/office/drawing/2016/5/11/chartex" xmlns:cx6="http://schemas.microsoft.com/office/drawing/2016/5/12/chartex" xmlns:cx7="http://schemas.microsoft.com/office/drawing/2016/5/13/chartex" xmlns:cx8="http://schemas.microsoft.com/office/drawing/2016/5/14/chartex" xmlns:aink="http://schemas.microsoft.com/office/drawing/2016/ink" xmlns:am3d="http://schemas.microsoft.com/office/drawing/2017/model3d" xmlns:w16cex="http://schemas.microsoft.com/office/word/2018/wordml/cex" xmlns:w16cid="http://schemas.microsoft.com/office/word/2016/wordml/cid" xmlns:w16="http://schemas.microsoft.com/office/word/2018/wordml" xmlns:w16sdtdh="http://schemas.microsoft.com/office/word/2020/wordml/sdtdatahash">
             <w:pict>
               <v:line w14:anchorId="05DCB32A" id="Straight Connector 829" o:spid="_x0000_s1026" style="position:absolute;z-index:251671552;visibility:visible;mso-wrap-style:square;mso-width-percent:0;mso-height-percent:0;mso-wrap-distance-left:9pt;mso-wrap-distance-top:-6e-5mm;mso-wrap-distance-right:9pt;mso-wrap-distance-bottom:-6e-5mm;mso-position-horizontal:center;mso-position-horizontal-relative:margin;mso-position-vertical:absolute;mso-position-vertical-relative:text;mso-width-percent:0;mso-height-percent:0;mso-width-relative:page;mso-height-relative:page" from="0,1.9pt" to="68.35pt,1.9pt" o:gfxdata="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" strokecolor="windowText">
                 <v:stroke joinstyle="miter"/>
@@ -303,7 +303,7 @@
                     </wp:anchor>
                   </w:drawing>
                 </mc:Choice>
-                <mc:Fallback xmlns:w16sdtdh="http://schemas.microsoft.com/office/word/2020/wordml/sdtdatahash" xmlns:w16="http://schemas.microsoft.com/office/word/2018/wordml" xmlns:w16cid="http://schemas.microsoft.com/office/word/2016/wordml/cid" xmlns:w16cex="http://schemas.microsoft.com/office/word/2018/wordml/cex" xmlns:am3d="http://schemas.microsoft.com/office/drawing/2017/model3d" xmlns:aink="http://schemas.microsoft.com/office/drawing/2016/ink" xmlns:cx8="http://schemas.microsoft.com/office/drawing/2016/5/14/chartex" xmlns:cx7="http://schemas.microsoft.com/office/drawing/2016/5/13/chartex" xmlns:cx6="http://schemas.microsoft.com/office/drawing/2016/5/12/chartex" xmlns:cx5="http://schemas.microsoft.com/office/drawing/2016/5/11/chartex" xmlns:cx4="http://schemas.microsoft.com/office/drawing/2016/5/10/chartex" xmlns:cx3="http://schemas.microsoft.com/office/drawing/2016/5/9/chartex" xmlns:cx2="http://schemas.microsoft.com/office/drawing/2015/10/21/chartex">
+                <mc:Fallback xmlns:cx2="http://schemas.microsoft.com/office/drawing/2015/10/21/chartex" xmlns:cx3="http://schemas.microsoft.com/office/drawing/2016/5/9/chartex" xmlns:cx4="http://schemas.microsoft.com/office/drawing/2016/5/10/chartex" xmlns:cx5="http://schemas.microsoft.com/office/drawing/2016/5/11/chartex" xmlns:cx6="http://schemas.microsoft.com/office/drawing/2016/5/12/chartex" xmlns:cx7="http://schemas.microsoft.com/office/drawing/2016/5/13/chartex" xmlns:cx8="http://schemas.microsoft.com/office/drawing/2016/5/14/chartex" xmlns:aink="http://schemas.microsoft.com/office/drawing/2016/ink" xmlns:am3d="http://schemas.microsoft.com/office/drawing/2017/model3d" xmlns:w16cex="http://schemas.microsoft.com/office/word/2018/wordml/cex" xmlns:w16cid="http://schemas.microsoft.com/office/word/2016/wordml/cid" xmlns:w16="http://schemas.microsoft.com/office/word/2018/wordml" xmlns:w16sdtdh="http://schemas.microsoft.com/office/word/2020/wordml/sdtdatahash">
                   <w:pict>
                     <v:line w14:anchorId="231F73FC" id="Straight Connector 240" o:spid="_x0000_s1026" style="position:absolute;z-index:251659264;visibility:visible;mso-wrap-style:square;mso-width-percent:0;mso-height-percent:0;mso-wrap-distance-left:9pt;mso-wrap-distance-top:0;mso-wrap-distance-right:9pt;mso-wrap-distance-bottom:0;mso-position-horizontal:center;mso-position-horizontal-relative:margin;mso-position-vertical:absolute;mso-position-vertical-relative:text;mso-width-percent:0;mso-height-percent:0;mso-width-relative:page;mso-height-relative:page" from="0,3.3pt" to="62pt,3.3pt" o:gfxdata="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">
                       <w10:wrap anchorx="margin"/>
@@ -472,7 +472,7 @@
                     </wp:anchor>
                   </w:drawing>
                 </mc:Choice>
-                <mc:Fallback xmlns:w16sdtdh="http://schemas.microsoft.com/office/word/2020/wordml/sdtdatahash" xmlns:w16="http://schemas.microsoft.com/office/word/2018/wordml" xmlns:w16cid="http://schemas.microsoft.com/office/word/2016/wordml/cid" xmlns:w16cex="http://schemas.microsoft.com/office/word/2018/wordml/cex" xmlns:am3d="http://schemas.microsoft.com/office/drawing/2017/model3d" xmlns:aink="http://schemas.microsoft.com/office/drawing/2016/ink" xmlns:cx8="http://schemas.microsoft.com/office/drawing/2016/5/14/chartex" xmlns:cx7="http://schemas.microsoft.com/office/drawing/2016/5/13/chartex" xmlns:cx6="http://schemas.microsoft.com/office/drawing/2016/5/12/chartex" xmlns:cx5="http://schemas.microsoft.com/office/drawing/2016/5/11/chartex" xmlns:cx4="http://schemas.microsoft.com/office/drawing/2016/5/10/chartex" xmlns:cx3="http://schemas.microsoft.com/office/drawing/2016/5/9/chartex" xmlns:cx2="http://schemas.microsoft.com/office/drawing/2015/10/21/chartex">
+                <mc:Fallback xmlns:cx2="http://schemas.microsoft.com/office/drawing/2015/10/21/chartex" xmlns:cx3="http://schemas.microsoft.com/office/drawing/2016/5/9/chartex" xmlns:cx4="http://schemas.microsoft.com/office/drawing/2016/5/10/chartex" xmlns:cx5="http://schemas.microsoft.com/office/drawing/2016/5/11/chartex" xmlns:cx6="http://schemas.microsoft.com/office/drawing/2016/5/12/chartex" xmlns:cx7="http://schemas.microsoft.com/office/drawing/2016/5/13/chartex" xmlns:cx8="http://schemas.microsoft.com/office/drawing/2016/5/14/chartex" xmlns:aink="http://schemas.microsoft.com/office/drawing/2016/ink" xmlns:am3d="http://schemas.microsoft.com/office/drawing/2017/model3d" xmlns:w16cex="http://schemas.microsoft.com/office/word/2018/wordml/cex" xmlns:w16cid="http://schemas.microsoft.com/office/word/2016/wordml/cid" xmlns:w16="http://schemas.microsoft.com/office/word/2018/wordml" xmlns:w16sdtdh="http://schemas.microsoft.com/office/word/2020/wordml/sdtdatahash">
                   <w:pict>
                     <v:line w14:anchorId="0638EC8E" id="Straight Connector 827" o:spid="_x0000_s1026" style="position:absolute;z-index:251660288;visibility:visible;mso-wrap-style:square;mso-width-percent:0;mso-height-percent:0;mso-wrap-distance-left:9pt;mso-wrap-distance-top:-3e-5mm;mso-wrap-distance-right:9pt;mso-wrap-distance-bottom:-3e-5mm;mso-position-horizontal:absolute;mso-position-horizontal-relative:text;mso-position-vertical:absolute;mso-position-vertical-relative:text;mso-width-percent:0;mso-height-percent:0;mso-width-relative:page;mso-height-relative:page" from="69.15pt,3.05pt" to="224.15pt,3.05pt" o:gfxdata="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"/>
                   </w:pict>
@@ -557,8 +557,17 @@
           <w:sz w:val="28"/>
           <w:szCs w:val="28"/>
         </w:rPr>
-        <w:t>Kính gửi: Phòng Đăng ký kinh doanh tỉnh, thành phố ………</w:t>
-      </w:r>
+        <w:t xml:space="preserve">Kính gửi: </w:t>
+      </w:r>
+      <w:r>
+        <w:rPr>
+          <w:sz w:val="28"/>
+          <w:szCs w:val="28"/>
+        </w:rPr>
+        <w:t>Phòng Đăng ký kinh doanh – Sở Tài chính tỉnh Bình Dương</w:t>
+      </w:r>
+      <w:bookmarkStart w:id="0" w:name="_GoBack"/>
+      <w:bookmarkEnd w:id="0"/>
     </w:p>
     <w:p>
       <w:pPr>
@@ -821,7 +830,7 @@
               </wp:anchor>
             </w:drawing>
           </mc:Choice>
-          <mc:Fallback xmlns:w16sdtdh="http://schemas.microsoft.com/office/word/2020/wordml/sdtdatahash" xmlns:w16="http://schemas.microsoft.com/office/word/2018/wordml" xmlns:w16cid="http://schemas.microsoft.com/office/word/2016/wordml/cid" xmlns:w16cex="http://schemas.microsoft.com/office/word/2018/wordml/cex" xmlns:am3d="http://schemas.microsoft.com/office/drawing/2017/model3d" xmlns:aink="http://schemas.microsoft.com/office/drawing/2016/ink" xmlns:cx8="http://schemas.microsoft.com/office/drawing/2016/5/14/chartex" xmlns:cx7="http://schemas.microsoft.com/office/drawing/2016/5/13/chartex" xmlns:cx6="http://schemas.microsoft.com/office/drawing/2016/5/12/chartex" xmlns:cx5="http://schemas.microsoft.com/office/drawing/2016/5/11/chartex" xmlns:cx4="http://schemas.microsoft.com/office/drawing/2016/5/10/chartex" xmlns:cx3="http://schemas.microsoft.com/office/drawing/2016/5/9/chartex" xmlns:cx2="http://schemas.microsoft.com/office/drawing/2015/10/21/chartex">
+          <mc:Fallback xmlns:cx2="http://schemas.microsoft.com/office/drawing/2015/10/21/chartex" xmlns:cx3="http://schemas.microsoft.com/office/drawing/2016/5/9/chartex" xmlns:cx4="http://schemas.microsoft.com/office/drawing/2016/5/10/chartex" xmlns:cx5="http://schemas.microsoft.com/office/drawing/2016/5/11/chartex" xmlns:cx6="http://schemas.microsoft.com/office/drawing/2016/5/12/chartex" xmlns:cx7="http://schemas.microsoft.com/office/drawing/2016/5/13/chartex" xmlns:cx8="http://schemas.microsoft.com/office/drawing/2016/5/14/chartex" xmlns:aink="http://schemas.microsoft.com/office/drawing/2016/ink" xmlns:am3d="http://schemas.microsoft.com/office/drawing/2017/model3d" xmlns:w16cex="http://schemas.microsoft.com/office/word/2018/wordml/cex" xmlns:w16cid="http://schemas.microsoft.com/office/word/2016/wordml/cid" xmlns:w16="http://schemas.microsoft.com/office/word/2018/wordml" xmlns:w16sdtdh="http://schemas.microsoft.com/office/word/2020/wordml/sdtdatahash">
             <w:pict>
               <v:rect w14:anchorId="5BCB11AC" id="Rectangle 826" o:spid="_x0000_s1026" style="position:absolute;margin-left:398.8pt;margin-top:62.75pt;width:20.15pt;height:15.95pt;z-index:251667456;visibility:visible;mso-wrap-style:none;mso-width-percent:0;mso-height-percent:0;mso-wrap-distance-left:9pt;mso-wrap-distance-top:0;mso-wrap-distance-right:9pt;mso-wrap-distance-bottom:0;mso-position-horizontal:absolute;mso-position-horizontal-relative:text;mso-position-vertical:absolute;mso-position-vertical-relative:text;mso-width-percent:0;mso-height-percent:0;mso-width-relative:page;mso-height-relative:page;v-text-anchor:middle" o:gfxdata="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" strokeweight=".26mm">
                 <v:stroke endcap="square"/>
@@ -893,7 +902,7 @@
               </wp:anchor>
             </w:drawing>
           </mc:Choice>
-          <mc:Fallback xmlns:w16sdtdh="http://schemas.microsoft.com/office/word/2020/wordml/sdtdatahash" xmlns:w16="http://schemas.microsoft.com/office/word/2018/wordml" xmlns:w16cid="http://schemas.microsoft.com/office/word/2016/wordml/cid" xmlns:w16cex="http://schemas.microsoft.com/office/word/2018/wordml/cex" xmlns:am3d="http://schemas.microsoft.com/office/drawing/2017/model3d" xmlns:aink="http://schemas.microsoft.com/office/drawing/2016/ink" xmlns:cx8="http://schemas.microsoft.com/office/drawing/2016/5/14/chartex" xmlns:cx7="http://schemas.microsoft.com/office/drawing/2016/5/13/chartex" xmlns:cx6="http://schemas.microsoft.com/office/drawing/2016/5/12/chartex" xmlns:cx5="http://schemas.microsoft.com/office/drawing/2016/5/11/chartex" xmlns:cx4="http://schemas.microsoft.com/office/drawing/2016/5/10/chartex" xmlns:cx3="http://schemas.microsoft.com/office/drawing/2016/5/9/chartex" xmlns:cx2="http://schemas.microsoft.com/office/drawing/2015/10/21/chartex">
+          <mc:Fallback xmlns:cx2="http://schemas.microsoft.com/office/drawing/2015/10/21/chartex" xmlns:cx3="http://schemas.microsoft.com/office/drawing/2016/5/9/chartex" xmlns:cx4="http://schemas.microsoft.com/office/drawing/2016/5/10/chartex" xmlns:cx5="http://schemas.microsoft.com/office/drawing/2016/5/11/chartex" xmlns:cx6="http://schemas.microsoft.com/office/drawing/2016/5/12/chartex" xmlns:cx7="http://schemas.microsoft.com/office/drawing/2016/5/13/chartex" xmlns:cx8="http://schemas.microsoft.com/office/drawing/2016/5/14/chartex" xmlns:aink="http://schemas.microsoft.com/office/drawing/2016/ink" xmlns:am3d="http://schemas.microsoft.com/office/drawing/2017/model3d" xmlns:w16cex="http://schemas.microsoft.com/office/word/2018/wordml/cex" xmlns:w16cid="http://schemas.microsoft.com/office/word/2016/wordml/cid" xmlns:w16="http://schemas.microsoft.com/office/word/2018/wordml" xmlns:w16sdtdh="http://schemas.microsoft.com/office/word/2020/wordml/sdtdatahash">
             <w:pict>
               <v:rect w14:anchorId="29CB4B66" id="Rectangle 825" o:spid="_x0000_s1026" style="position:absolute;margin-left:398.8pt;margin-top:86.4pt;width:20.15pt;height:15.95pt;z-index:251668480;visibility:visible;mso-wrap-style:none;mso-width-percent:0;mso-height-percent:0;mso-wrap-distance-left:9pt;mso-wrap-distance-top:0;mso-wrap-distance-right:9pt;mso-wrap-distance-bottom:0;mso-position-horizontal:absolute;mso-position-horizontal-relative:text;mso-position-vertical:absolute;mso-position-vertical-relative:text;mso-width-percent:0;mso-height-percent:0;mso-width-relative:page;mso-height-relative:page;v-text-anchor:middle" o:gfxdata="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" strokeweight=".26mm">
                 <v:stroke endcap="square"/>
@@ -1453,13 +1462,13 @@
               </wp:anchor>
             </w:drawing>
           </mc:Choice>
-          <mc:Fallback xmlns:w16sdtdh="http://schemas.microsoft.com/office/word/2020/wordml/sdtdatahash" xmlns:w16="http://schemas.microsoft.com/office/word/2018/wordml" xmlns:w16cid="http://schemas.microsoft.com/office/word/2016/wordml/cid" xmlns:w16cex="http://schemas.microsoft.com/office/word/2018/wordml/cex" xmlns:am3d="http://schemas.microsoft.com/office/drawing/2017/model3d" xmlns:aink="http://schemas.microsoft.com/office/drawing/2016/ink" xmlns:cx8="http://schemas.microsoft.com/office/drawing/2016/5/14/chartex" xmlns:cx7="http://schemas.microsoft.com/office/drawing/2016/5/13/chartex" xmlns:cx6="http://schemas.microsoft.com/office/drawing/2016/5/12/chartex" xmlns:cx5="http://schemas.microsoft.com/office/drawing/2016/5/11/chartex" xmlns:cx4="http://schemas.microsoft.com/office/drawing/2016/5/10/chartex" xmlns:cx3="http://schemas.microsoft.com/office/drawing/2016/5/9/chartex" xmlns:cx2="http://schemas.microsoft.com/office/drawing/2015/10/21/chartex">
+          <mc:Fallback>
             <w:pict>
               <v:shapetype w14:anchorId="56525E30" id="_x0000_t202" coordsize="21600,21600" o:spt="202" path="m,l,21600r21600,l21600,xe">
                 <v:stroke joinstyle="miter"/>
                 <v:path gradientshapeok="t" o:connecttype="rect"/>
               </v:shapetype>
-              <v:shape id="Text Box 818" o:spid="_x0000_s1026" type="#_x0000_t202" style="position:absolute;left:0;text-align:left;margin-left:317.4pt;margin-top:45.2pt;width:16.15pt;height:13.95pt;z-index:251680768;visibility:visible;mso-wrap-style:square;mso-width-percent:0;mso-height-percent:0;mso-wrap-distance-left:9pt;mso-wrap-distance-top:3.6pt;mso-wrap-distance-right:9pt;mso-wrap-distance-bottom:3.6pt;mso-position-horizontal:absolute;mso-position-horizontal-relative:text;mso-position-vertical:absolute;mso-position-vertical-relative:text;mso-width-percent:0;mso-height-percent:0;mso-width-relative:margin;mso-height-relative:margin;v-text-anchor:top" o:gfxdata="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">
+              <v:shape id="Text Box 818" o:spid="_x0000_s1026" type="#_x0000_t202" style="position:absolute;left:0;text-align:left;margin-left:317.4pt;margin-top:45.2pt;width:16.15pt;height:13.95pt;z-index:251680768;visibility:visible;mso-wrap-style:square;mso-width-percent:0;mso-height-percent:0;mso-wrap-distance-left:9pt;mso-wrap-distance-top:3.6pt;mso-wrap-distance-right:9pt;mso-wrap-distance-bottom:3.6pt;mso-position-horizontal:absolute;mso-position-horizontal-relative:text;mso-position-vertical:absolute;mso-position-vertical-relative:text;mso-width-percent:0;mso-height-percent:0;mso-width-relative:margin;mso-height-relative:margin;v-text-anchor:top" o:gfxdata="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">
                 <v:textbox>
                   <w:txbxContent>
                     <w:p/>
@@ -1538,9 +1547,9 @@
               </wp:anchor>
             </w:drawing>
           </mc:Choice>
-          <mc:Fallback xmlns:w16sdtdh="http://schemas.microsoft.com/office/word/2020/wordml/sdtdatahash" xmlns:w16="http://schemas.microsoft.com/office/word/2018/wordml" xmlns:w16cid="http://schemas.microsoft.com/office/word/2016/wordml/cid" xmlns:w16cex="http://schemas.microsoft.com/office/word/2018/wordml/cex" xmlns:am3d="http://schemas.microsoft.com/office/drawing/2017/model3d" xmlns:aink="http://schemas.microsoft.com/office/drawing/2016/ink" xmlns:cx8="http://schemas.microsoft.com/office/drawing/2016/5/14/chartex" xmlns:cx7="http://schemas.microsoft.com/office/drawing/2016/5/13/chartex" xmlns:cx6="http://schemas.microsoft.com/office/drawing/2016/5/12/chartex" xmlns:cx5="http://schemas.microsoft.com/office/drawing/2016/5/11/chartex" xmlns:cx4="http://schemas.microsoft.com/office/drawing/2016/5/10/chartex" xmlns:cx3="http://schemas.microsoft.com/office/drawing/2016/5/9/chartex" xmlns:cx2="http://schemas.microsoft.com/office/drawing/2015/10/21/chartex">
+          <mc:Fallback>
             <w:pict>
-              <v:shape w14:anchorId="30F4443C" id="Text Box 817" o:spid="_x0000_s1027" type="#_x0000_t202" style="position:absolute;left:0;text-align:left;margin-left:220.35pt;margin-top:45.2pt;width:16.5pt;height:13.95pt;z-index:251679744;visibility:visible;mso-wrap-style:square;mso-width-percent:0;mso-height-percent:0;mso-wrap-distance-left:9pt;mso-wrap-distance-top:3.6pt;mso-wrap-distance-right:9pt;mso-wrap-distance-bottom:3.6pt;mso-position-horizontal:absolute;mso-position-horizontal-relative:text;mso-position-vertical:absolute;mso-position-vertical-relative:text;mso-width-percent:0;mso-height-percent:0;mso-width-relative:margin;mso-height-relative:margin;v-text-anchor:top" o:gfxdata="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">
+              <v:shape w14:anchorId="30F4443C" id="Text Box 817" o:spid="_x0000_s1027" type="#_x0000_t202" style="position:absolute;left:0;text-align:left;margin-left:220.35pt;margin-top:45.2pt;width:16.5pt;height:13.95pt;z-index:251679744;visibility:visible;mso-wrap-style:square;mso-width-percent:0;mso-height-percent:0;mso-wrap-distance-left:9pt;mso-wrap-distance-top:3.6pt;mso-wrap-distance-right:9pt;mso-wrap-distance-bottom:3.6pt;mso-position-horizontal:absolute;mso-position-horizontal-relative:text;mso-position-vertical:absolute;mso-position-vertical-relative:text;mso-width-percent:0;mso-height-percent:0;mso-width-relative:margin;mso-height-relative:margin;v-text-anchor:top" o:gfxdata="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">
                 <v:textbox>
                   <w:txbxContent>
                     <w:p/>
@@ -2083,14 +2092,6 @@
         <w:gridCol w:w="997"/>
       </w:tblGrid>
       <w:tr>
-        <w:tblPrEx>
-          <w:tblCellMar>
-            <w:top w:w="0" w:type="dxa"/>
-            <w:left w:w="0" w:type="dxa"/>
-            <w:bottom w:w="0" w:type="dxa"/>
-            <w:right w:w="0" w:type="dxa"/>
-          </w:tblCellMar>
-        </w:tblPrEx>
         <w:tc>
           <w:tcPr>
             <w:tcW w:w="202" w:type="pct"/>
@@ -2401,14 +2402,6 @@
         </w:tc>
       </w:tr>
       <w:tr>
-        <w:tblPrEx>
-          <w:tblCellMar>
-            <w:top w:w="0" w:type="dxa"/>
-            <w:left w:w="0" w:type="dxa"/>
-            <w:bottom w:w="0" w:type="dxa"/>
-            <w:right w:w="0" w:type="dxa"/>
-          </w:tblCellMar>
-        </w:tblPrEx>
         <w:tc>
           <w:tcPr>
             <w:tcW w:w="202" w:type="pct"/>
@@ -2738,14 +2731,6 @@
         </w:tc>
       </w:tr>
       <w:tr>
-        <w:tblPrEx>
-          <w:tblCellMar>
-            <w:top w:w="0" w:type="dxa"/>
-            <w:left w:w="0" w:type="dxa"/>
-            <w:bottom w:w="0" w:type="dxa"/>
-            <w:right w:w="0" w:type="dxa"/>
-          </w:tblCellMar>
-        </w:tblPrEx>
         <w:tc>
           <w:tcPr>
             <w:tcW w:w="202" w:type="pct"/>
@@ -3132,14 +3117,6 @@
         </w:tc>
       </w:tr>
       <w:tr>
-        <w:tblPrEx>
-          <w:tblCellMar>
-            <w:top w:w="0" w:type="dxa"/>
-            <w:left w:w="0" w:type="dxa"/>
-            <w:bottom w:w="0" w:type="dxa"/>
-            <w:right w:w="0" w:type="dxa"/>
-          </w:tblCellMar>
-        </w:tblPrEx>
         <w:tc>
           <w:tcPr>
             <w:tcW w:w="202" w:type="pct"/>
@@ -3624,14 +3601,6 @@
         </w:tc>
       </w:tr>
       <w:tr>
-        <w:tblPrEx>
-          <w:tblCellMar>
-            <w:top w:w="0" w:type="dxa"/>
-            <w:left w:w="0" w:type="dxa"/>
-            <w:bottom w:w="0" w:type="dxa"/>
-            <w:right w:w="0" w:type="dxa"/>
-          </w:tblCellMar>
-        </w:tblPrEx>
         <w:tc>
           <w:tcPr>
             <w:tcW w:w="202" w:type="pct"/>
@@ -3896,7 +3865,7 @@
               </w:rPr>
               <w:t xml:space="preserve">, </w:t>
             </w:r>
-            <w:bookmarkStart w:id="0" w:name="_Hlk93324563"/>
+            <w:bookmarkStart w:id="1" w:name="_Hlk93324563"/>
             <w:r>
               <w:rPr>
                 <w:bCs/>
@@ -3905,7 +3874,7 @@
               </w:rPr>
               <w:t xml:space="preserve">Ngày cấp: </w:t>
             </w:r>
-            <w:bookmarkEnd w:id="0"/>
+            <w:bookmarkEnd w:id="1"/>
             <w:r>
               <w:rPr>
                 <w:bCs/>
@@ -4064,14 +4033,6 @@
         </w:tc>
       </w:tr>
       <w:tr>
-        <w:tblPrEx>
-          <w:tblCellMar>
-            <w:top w:w="0" w:type="dxa"/>
-            <w:left w:w="0" w:type="dxa"/>
-            <w:bottom w:w="0" w:type="dxa"/>
-            <w:right w:w="0" w:type="dxa"/>
-          </w:tblCellMar>
-        </w:tblPrEx>
         <w:tc>
           <w:tcPr>
             <w:tcW w:w="202" w:type="pct"/>
@@ -4799,14 +4760,6 @@
         <w:gridCol w:w="997"/>
       </w:tblGrid>
       <w:tr>
-        <w:tblPrEx>
-          <w:tblCellMar>
-            <w:top w:w="0" w:type="dxa"/>
-            <w:left w:w="0" w:type="dxa"/>
-            <w:bottom w:w="0" w:type="dxa"/>
-            <w:right w:w="0" w:type="dxa"/>
-          </w:tblCellMar>
-        </w:tblPrEx>
         <w:tc>
           <w:tcPr>
             <w:tcW w:w="202" w:type="pct"/>
@@ -5117,14 +5070,6 @@
         </w:tc>
       </w:tr>
       <w:tr>
-        <w:tblPrEx>
-          <w:tblCellMar>
-            <w:top w:w="0" w:type="dxa"/>
-            <w:left w:w="0" w:type="dxa"/>
-            <w:bottom w:w="0" w:type="dxa"/>
-            <w:right w:w="0" w:type="dxa"/>
-          </w:tblCellMar>
-        </w:tblPrEx>
         <w:tc>
           <w:tcPr>
             <w:tcW w:w="202" w:type="pct"/>
@@ -5454,14 +5399,6 @@
         </w:tc>
       </w:tr>
       <w:tr>
-        <w:tblPrEx>
-          <w:tblCellMar>
-            <w:top w:w="0" w:type="dxa"/>
-            <w:left w:w="0" w:type="dxa"/>
-            <w:bottom w:w="0" w:type="dxa"/>
-            <w:right w:w="0" w:type="dxa"/>
-          </w:tblCellMar>
-        </w:tblPrEx>
         <w:tc>
           <w:tcPr>
             <w:tcW w:w="202" w:type="pct"/>
@@ -5848,14 +5785,6 @@
         </w:tc>
       </w:tr>
       <w:tr>
-        <w:tblPrEx>
-          <w:tblCellMar>
-            <w:top w:w="0" w:type="dxa"/>
-            <w:left w:w="0" w:type="dxa"/>
-            <w:bottom w:w="0" w:type="dxa"/>
-            <w:right w:w="0" w:type="dxa"/>
-          </w:tblCellMar>
-        </w:tblPrEx>
         <w:tc>
           <w:tcPr>
             <w:tcW w:w="202" w:type="pct"/>
@@ -6330,14 +6259,6 @@
         </w:tc>
       </w:tr>
       <w:tr>
-        <w:tblPrEx>
-          <w:tblCellMar>
-            <w:top w:w="0" w:type="dxa"/>
-            <w:left w:w="0" w:type="dxa"/>
-            <w:bottom w:w="0" w:type="dxa"/>
-            <w:right w:w="0" w:type="dxa"/>
-          </w:tblCellMar>
-        </w:tblPrEx>
         <w:tc>
           <w:tcPr>
             <w:tcW w:w="202" w:type="pct"/>
@@ -6760,14 +6681,6 @@
         </w:tc>
       </w:tr>
       <w:tr>
-        <w:tblPrEx>
-          <w:tblCellMar>
-            <w:top w:w="0" w:type="dxa"/>
-            <w:left w:w="0" w:type="dxa"/>
-            <w:bottom w:w="0" w:type="dxa"/>
-            <w:right w:w="0" w:type="dxa"/>
-          </w:tblCellMar>
-        </w:tblPrEx>
         <w:tc>
           <w:tcPr>
             <w:tcW w:w="202" w:type="pct"/>
@@ -7743,8 +7656,6 @@
                 <w:szCs w:val="26"/>
               </w:rPr>
             </w:pPr>
-            <w:bookmarkStart w:id="1" w:name="_GoBack"/>
-            <w:bookmarkEnd w:id="1"/>
           </w:p>
         </w:tc>
       </w:tr>
@@ -8306,7 +8217,6 @@
   <w:style w:type="character" w:default="1" w:styleId="DefaultParagraphFont">
     <w:name w:val="Default Paragraph Font"/>
     <w:uiPriority w:val="1"/>
-    <w:semiHidden/>
     <w:unhideWhenUsed/>
   </w:style>
   <w:style w:type="table" w:default="1" w:styleId="TableNormal">
